--- a/DBT/Assignments/Assignment008 (Aggregate Functions).docx
+++ b/DBT/Assignments/Assignment008 (Aggregate Functions).docx
@@ -61,8 +61,6 @@
         </w:rPr>
         <w:t>8</w:t>
       </w:r>
-      <w:bookmarkStart w:id="0" w:name="_GoBack"/>
-      <w:bookmarkEnd w:id="0"/>
     </w:p>
     <w:p>
       <w:pPr>
@@ -335,11 +333,37 @@
               <w:ind w:left="29"/>
               <w:rPr>
                 <w:rFonts w:ascii="Palatino Linotype" w:hAnsi="Palatino Linotype" w:cstheme="minorHAnsi"/>
-                <w:color w:val="4472C4" w:themeColor="accent5"/>
+                <w:color w:val="0070C0"/>
                 <w:sz w:val="20"/>
                 <w:szCs w:val="20"/>
               </w:rPr>
             </w:pPr>
+            <w:r>
+              <w:rPr>
+                <w:rFonts w:ascii="Palatino Linotype" w:hAnsi="Palatino Linotype" w:cstheme="minorHAnsi"/>
+                <w:color w:val="0070C0"/>
+                <w:szCs w:val="20"/>
+              </w:rPr>
+              <w:t xml:space="preserve">select count(*) as </w:t>
+            </w:r>
+            <w:proofErr w:type="spellStart"/>
+            <w:r>
+              <w:rPr>
+                <w:rFonts w:ascii="Palatino Linotype" w:hAnsi="Palatino Linotype" w:cstheme="minorHAnsi"/>
+                <w:color w:val="0070C0"/>
+                <w:szCs w:val="20"/>
+              </w:rPr>
+              <w:t>Total_Number_Of_student</w:t>
+            </w:r>
+            <w:proofErr w:type="spellEnd"/>
+            <w:r>
+              <w:rPr>
+                <w:rFonts w:ascii="Palatino Linotype" w:hAnsi="Palatino Linotype" w:cstheme="minorHAnsi"/>
+                <w:color w:val="0070C0"/>
+                <w:szCs w:val="20"/>
+              </w:rPr>
+              <w:t xml:space="preserve"> from student;</w:t>
+            </w:r>
           </w:p>
         </w:tc>
       </w:tr>
@@ -446,6 +470,55 @@
                 <w:szCs w:val="20"/>
               </w:rPr>
             </w:pPr>
+            <w:r>
+              <w:rPr>
+                <w:rFonts w:ascii="Palatino Linotype" w:hAnsi="Palatino Linotype" w:cstheme="minorHAnsi"/>
+                <w:color w:val="4472C4" w:themeColor="accent5"/>
+                <w:sz w:val="20"/>
+                <w:szCs w:val="20"/>
+              </w:rPr>
+              <w:t xml:space="preserve">select count(*) as </w:t>
+            </w:r>
+            <w:proofErr w:type="spellStart"/>
+            <w:r>
+              <w:rPr>
+                <w:rFonts w:ascii="Palatino Linotype" w:hAnsi="Palatino Linotype" w:cstheme="minorHAnsi"/>
+                <w:color w:val="4472C4" w:themeColor="accent5"/>
+                <w:sz w:val="20"/>
+                <w:szCs w:val="20"/>
+              </w:rPr>
+              <w:t>Total_Number</w:t>
+            </w:r>
+            <w:proofErr w:type="spellEnd"/>
+            <w:r>
+              <w:rPr>
+                <w:rFonts w:ascii="Palatino Linotype" w:hAnsi="Palatino Linotype" w:cstheme="minorHAnsi"/>
+                <w:color w:val="4472C4" w:themeColor="accent5"/>
+                <w:sz w:val="20"/>
+                <w:szCs w:val="20"/>
+              </w:rPr>
+              <w:t xml:space="preserve"> from student where </w:t>
+            </w:r>
+            <w:proofErr w:type="spellStart"/>
+            <w:r>
+              <w:rPr>
+                <w:rFonts w:ascii="Palatino Linotype" w:hAnsi="Palatino Linotype" w:cstheme="minorHAnsi"/>
+                <w:color w:val="4472C4" w:themeColor="accent5"/>
+                <w:sz w:val="20"/>
+                <w:szCs w:val="20"/>
+              </w:rPr>
+              <w:t>date_format</w:t>
+            </w:r>
+            <w:proofErr w:type="spellEnd"/>
+            <w:r>
+              <w:rPr>
+                <w:rFonts w:ascii="Palatino Linotype" w:hAnsi="Palatino Linotype" w:cstheme="minorHAnsi"/>
+                <w:color w:val="4472C4" w:themeColor="accent5"/>
+                <w:sz w:val="20"/>
+                <w:szCs w:val="20"/>
+              </w:rPr>
+              <w:t>(DOB,'%Y')=1986;</w:t>
+            </w:r>
           </w:p>
         </w:tc>
       </w:tr>
@@ -579,6 +652,55 @@
                 <w:szCs w:val="20"/>
               </w:rPr>
             </w:pPr>
+            <w:r>
+              <w:rPr>
+                <w:rFonts w:ascii="Palatino Linotype" w:hAnsi="Palatino Linotype" w:cstheme="minorHAnsi"/>
+                <w:color w:val="4472C4" w:themeColor="accent5"/>
+                <w:sz w:val="20"/>
+                <w:szCs w:val="20"/>
+              </w:rPr>
+              <w:t xml:space="preserve">select count(*) as </w:t>
+            </w:r>
+            <w:proofErr w:type="spellStart"/>
+            <w:r>
+              <w:rPr>
+                <w:rFonts w:ascii="Palatino Linotype" w:hAnsi="Palatino Linotype" w:cstheme="minorHAnsi"/>
+                <w:color w:val="4472C4" w:themeColor="accent5"/>
+                <w:sz w:val="20"/>
+                <w:szCs w:val="20"/>
+              </w:rPr>
+              <w:t>Total_Number</w:t>
+            </w:r>
+            <w:proofErr w:type="spellEnd"/>
+            <w:r>
+              <w:rPr>
+                <w:rFonts w:ascii="Palatino Linotype" w:hAnsi="Palatino Linotype" w:cstheme="minorHAnsi"/>
+                <w:color w:val="4472C4" w:themeColor="accent5"/>
+                <w:sz w:val="20"/>
+                <w:szCs w:val="20"/>
+              </w:rPr>
+              <w:t xml:space="preserve"> from student where </w:t>
+            </w:r>
+            <w:proofErr w:type="spellStart"/>
+            <w:r>
+              <w:rPr>
+                <w:rFonts w:ascii="Palatino Linotype" w:hAnsi="Palatino Linotype" w:cstheme="minorHAnsi"/>
+                <w:color w:val="4472C4" w:themeColor="accent5"/>
+                <w:sz w:val="20"/>
+                <w:szCs w:val="20"/>
+              </w:rPr>
+              <w:t>namefirst</w:t>
+            </w:r>
+            <w:proofErr w:type="spellEnd"/>
+            <w:r>
+              <w:rPr>
+                <w:rFonts w:ascii="Palatino Linotype" w:hAnsi="Palatino Linotype" w:cstheme="minorHAnsi"/>
+                <w:color w:val="4472C4" w:themeColor="accent5"/>
+                <w:sz w:val="20"/>
+                <w:szCs w:val="20"/>
+              </w:rPr>
+              <w:t xml:space="preserve"> like 'B%';</w:t>
+            </w:r>
           </w:p>
         </w:tc>
       </w:tr>
@@ -685,6 +807,75 @@
                 <w:szCs w:val="20"/>
               </w:rPr>
             </w:pPr>
+            <w:r>
+              <w:rPr>
+                <w:rFonts w:ascii="Palatino Linotype" w:hAnsi="Palatino Linotype" w:cstheme="minorHAnsi"/>
+                <w:color w:val="5B9BD5" w:themeColor="accent1"/>
+                <w:sz w:val="20"/>
+                <w:szCs w:val="20"/>
+              </w:rPr>
+              <w:t xml:space="preserve">select count(*) as </w:t>
+            </w:r>
+            <w:proofErr w:type="spellStart"/>
+            <w:r>
+              <w:rPr>
+                <w:rFonts w:ascii="Palatino Linotype" w:hAnsi="Palatino Linotype" w:cstheme="minorHAnsi"/>
+                <w:color w:val="5B9BD5" w:themeColor="accent1"/>
+                <w:sz w:val="20"/>
+                <w:szCs w:val="20"/>
+              </w:rPr>
+              <w:t>Total_Number</w:t>
+            </w:r>
+            <w:proofErr w:type="spellEnd"/>
+            <w:r>
+              <w:rPr>
+                <w:rFonts w:ascii="Palatino Linotype" w:hAnsi="Palatino Linotype" w:cstheme="minorHAnsi"/>
+                <w:color w:val="5B9BD5" w:themeColor="accent1"/>
+                <w:sz w:val="20"/>
+                <w:szCs w:val="20"/>
+              </w:rPr>
+              <w:t xml:space="preserve"> from student where </w:t>
+            </w:r>
+            <w:proofErr w:type="spellStart"/>
+            <w:r>
+              <w:rPr>
+                <w:rFonts w:ascii="Palatino Linotype" w:hAnsi="Palatino Linotype" w:cstheme="minorHAnsi"/>
+                <w:color w:val="5B9BD5" w:themeColor="accent1"/>
+                <w:sz w:val="20"/>
+                <w:szCs w:val="20"/>
+              </w:rPr>
+              <w:t>date_format</w:t>
+            </w:r>
+            <w:proofErr w:type="spellEnd"/>
+            <w:r>
+              <w:rPr>
+                <w:rFonts w:ascii="Palatino Linotype" w:hAnsi="Palatino Linotype" w:cstheme="minorHAnsi"/>
+                <w:color w:val="5B9BD5" w:themeColor="accent1"/>
+                <w:sz w:val="20"/>
+                <w:szCs w:val="20"/>
+              </w:rPr>
+              <w:t>(</w:t>
+            </w:r>
+            <w:proofErr w:type="spellStart"/>
+            <w:r>
+              <w:rPr>
+                <w:rFonts w:ascii="Palatino Linotype" w:hAnsi="Palatino Linotype" w:cstheme="minorHAnsi"/>
+                <w:color w:val="5B9BD5" w:themeColor="accent1"/>
+                <w:sz w:val="20"/>
+                <w:szCs w:val="20"/>
+              </w:rPr>
+              <w:t>DOB,'%m</w:t>
+            </w:r>
+            <w:proofErr w:type="spellEnd"/>
+            <w:r>
+              <w:rPr>
+                <w:rFonts w:ascii="Palatino Linotype" w:hAnsi="Palatino Linotype" w:cstheme="minorHAnsi"/>
+                <w:color w:val="5B9BD5" w:themeColor="accent1"/>
+                <w:sz w:val="20"/>
+                <w:szCs w:val="20"/>
+              </w:rPr>
+              <w:t>')=7;</w:t>
+            </w:r>
           </w:p>
         </w:tc>
       </w:tr>
@@ -829,6 +1020,115 @@
                 <w:szCs w:val="20"/>
               </w:rPr>
             </w:pPr>
+            <w:r>
+              <w:rPr>
+                <w:rFonts w:ascii="Palatino Linotype" w:hAnsi="Palatino Linotype" w:cstheme="minorHAnsi"/>
+                <w:color w:val="5B9BD5" w:themeColor="accent1"/>
+                <w:sz w:val="20"/>
+                <w:szCs w:val="20"/>
+              </w:rPr>
+              <w:t xml:space="preserve">SELECT </w:t>
+            </w:r>
+            <w:proofErr w:type="spellStart"/>
+            <w:r>
+              <w:rPr>
+                <w:rFonts w:ascii="Palatino Linotype" w:hAnsi="Palatino Linotype" w:cstheme="minorHAnsi"/>
+                <w:color w:val="5B9BD5" w:themeColor="accent1"/>
+                <w:sz w:val="20"/>
+                <w:szCs w:val="20"/>
+              </w:rPr>
+              <w:t>studentID</w:t>
+            </w:r>
+            <w:proofErr w:type="spellEnd"/>
+            <w:r>
+              <w:rPr>
+                <w:rFonts w:ascii="Palatino Linotype" w:hAnsi="Palatino Linotype" w:cstheme="minorHAnsi"/>
+                <w:color w:val="5B9BD5" w:themeColor="accent1"/>
+                <w:sz w:val="20"/>
+                <w:szCs w:val="20"/>
+              </w:rPr>
+              <w:t>, COUNT(</w:t>
+            </w:r>
+            <w:proofErr w:type="spellStart"/>
+            <w:r>
+              <w:rPr>
+                <w:rFonts w:ascii="Palatino Linotype" w:hAnsi="Palatino Linotype" w:cstheme="minorHAnsi"/>
+                <w:color w:val="5B9BD5" w:themeColor="accent1"/>
+                <w:sz w:val="20"/>
+                <w:szCs w:val="20"/>
+              </w:rPr>
+              <w:t>studentID</w:t>
+            </w:r>
+            <w:proofErr w:type="spellEnd"/>
+            <w:r>
+              <w:rPr>
+                <w:rFonts w:ascii="Palatino Linotype" w:hAnsi="Palatino Linotype" w:cstheme="minorHAnsi"/>
+                <w:color w:val="5B9BD5" w:themeColor="accent1"/>
+                <w:sz w:val="20"/>
+                <w:szCs w:val="20"/>
+              </w:rPr>
+              <w:t xml:space="preserve">)as TOTAL_PHONE_NO From </w:t>
+            </w:r>
+            <w:proofErr w:type="spellStart"/>
+            <w:r>
+              <w:rPr>
+                <w:rFonts w:ascii="Palatino Linotype" w:hAnsi="Palatino Linotype" w:cstheme="minorHAnsi"/>
+                <w:color w:val="5B9BD5" w:themeColor="accent1"/>
+                <w:sz w:val="20"/>
+                <w:szCs w:val="20"/>
+              </w:rPr>
+              <w:t>student_phone</w:t>
+            </w:r>
+            <w:proofErr w:type="spellEnd"/>
+            <w:r>
+              <w:rPr>
+                <w:rFonts w:ascii="Palatino Linotype" w:hAnsi="Palatino Linotype" w:cstheme="minorHAnsi"/>
+                <w:color w:val="5B9BD5" w:themeColor="accent1"/>
+                <w:sz w:val="20"/>
+                <w:szCs w:val="20"/>
+              </w:rPr>
+              <w:t xml:space="preserve"> Group by </w:t>
+            </w:r>
+            <w:proofErr w:type="spellStart"/>
+            <w:r>
+              <w:rPr>
+                <w:rFonts w:ascii="Palatino Linotype" w:hAnsi="Palatino Linotype" w:cstheme="minorHAnsi"/>
+                <w:color w:val="5B9BD5" w:themeColor="accent1"/>
+                <w:sz w:val="20"/>
+                <w:szCs w:val="20"/>
+              </w:rPr>
+              <w:t>studentID</w:t>
+            </w:r>
+            <w:proofErr w:type="spellEnd"/>
+            <w:r>
+              <w:rPr>
+                <w:rFonts w:ascii="Palatino Linotype" w:hAnsi="Palatino Linotype" w:cstheme="minorHAnsi"/>
+                <w:color w:val="5B9BD5" w:themeColor="accent1"/>
+                <w:sz w:val="20"/>
+                <w:szCs w:val="20"/>
+              </w:rPr>
+              <w:t xml:space="preserve"> Having count(</w:t>
+            </w:r>
+            <w:proofErr w:type="spellStart"/>
+            <w:r>
+              <w:rPr>
+                <w:rFonts w:ascii="Palatino Linotype" w:hAnsi="Palatino Linotype" w:cstheme="minorHAnsi"/>
+                <w:color w:val="5B9BD5" w:themeColor="accent1"/>
+                <w:sz w:val="20"/>
+                <w:szCs w:val="20"/>
+              </w:rPr>
+              <w:t>studentID</w:t>
+            </w:r>
+            <w:proofErr w:type="spellEnd"/>
+            <w:r>
+              <w:rPr>
+                <w:rFonts w:ascii="Palatino Linotype" w:hAnsi="Palatino Linotype" w:cstheme="minorHAnsi"/>
+                <w:color w:val="5B9BD5" w:themeColor="accent1"/>
+                <w:sz w:val="20"/>
+                <w:szCs w:val="20"/>
+              </w:rPr>
+              <w:t>)&gt;2;</w:t>
+            </w:r>
           </w:p>
         </w:tc>
       </w:tr>
@@ -912,11 +1212,40 @@
               <w:ind w:left="29"/>
               <w:rPr>
                 <w:rFonts w:ascii="Palatino Linotype" w:hAnsi="Palatino Linotype" w:cstheme="minorHAnsi"/>
-                <w:color w:val="5B9BD5" w:themeColor="accent1"/>
+                <w:color w:val="0070C0"/>
                 <w:sz w:val="20"/>
                 <w:szCs w:val="20"/>
               </w:rPr>
             </w:pPr>
+            <w:r>
+              <w:rPr>
+                <w:rFonts w:ascii="Palatino Linotype" w:hAnsi="Palatino Linotype" w:cstheme="minorHAnsi"/>
+                <w:color w:val="0070C0"/>
+                <w:sz w:val="20"/>
+                <w:szCs w:val="20"/>
+              </w:rPr>
+              <w:t xml:space="preserve">select distinct university from </w:t>
+            </w:r>
+            <w:proofErr w:type="spellStart"/>
+            <w:r>
+              <w:rPr>
+                <w:rFonts w:ascii="Palatino Linotype" w:hAnsi="Palatino Linotype" w:cstheme="minorHAnsi"/>
+                <w:color w:val="0070C0"/>
+                <w:sz w:val="20"/>
+                <w:szCs w:val="20"/>
+              </w:rPr>
+              <w:t>student_qualifications</w:t>
+            </w:r>
+            <w:proofErr w:type="spellEnd"/>
+            <w:r>
+              <w:rPr>
+                <w:rFonts w:ascii="Palatino Linotype" w:hAnsi="Palatino Linotype" w:cstheme="minorHAnsi"/>
+                <w:color w:val="0070C0"/>
+                <w:sz w:val="20"/>
+                <w:szCs w:val="20"/>
+              </w:rPr>
+              <w:t xml:space="preserve"> ;</w:t>
+            </w:r>
           </w:p>
         </w:tc>
       </w:tr>
@@ -991,11 +1320,75 @@
               <w:ind w:left="29"/>
               <w:rPr>
                 <w:rFonts w:ascii="Palatino Linotype" w:hAnsi="Palatino Linotype" w:cstheme="minorHAnsi"/>
-                <w:color w:val="5B9BD5" w:themeColor="accent1"/>
+                <w:color w:val="0070C0"/>
                 <w:sz w:val="20"/>
                 <w:szCs w:val="20"/>
               </w:rPr>
             </w:pPr>
+            <w:r>
+              <w:rPr>
+                <w:rFonts w:ascii="Palatino Linotype" w:hAnsi="Palatino Linotype" w:cstheme="minorHAnsi"/>
+                <w:color w:val="0070C0"/>
+                <w:szCs w:val="20"/>
+              </w:rPr>
+              <w:t xml:space="preserve">select </w:t>
+            </w:r>
+            <w:proofErr w:type="spellStart"/>
+            <w:r>
+              <w:rPr>
+                <w:rFonts w:ascii="Palatino Linotype" w:hAnsi="Palatino Linotype" w:cstheme="minorHAnsi"/>
+                <w:color w:val="0070C0"/>
+                <w:szCs w:val="20"/>
+              </w:rPr>
+              <w:t>university,count</w:t>
+            </w:r>
+            <w:proofErr w:type="spellEnd"/>
+            <w:r>
+              <w:rPr>
+                <w:rFonts w:ascii="Palatino Linotype" w:hAnsi="Palatino Linotype" w:cstheme="minorHAnsi"/>
+                <w:color w:val="0070C0"/>
+                <w:szCs w:val="20"/>
+              </w:rPr>
+              <w:t>(</w:t>
+            </w:r>
+            <w:proofErr w:type="spellStart"/>
+            <w:r>
+              <w:rPr>
+                <w:rFonts w:ascii="Palatino Linotype" w:hAnsi="Palatino Linotype" w:cstheme="minorHAnsi"/>
+                <w:color w:val="0070C0"/>
+                <w:szCs w:val="20"/>
+              </w:rPr>
+              <w:t>studentID</w:t>
+            </w:r>
+            <w:proofErr w:type="spellEnd"/>
+            <w:r>
+              <w:rPr>
+                <w:rFonts w:ascii="Palatino Linotype" w:hAnsi="Palatino Linotype" w:cstheme="minorHAnsi"/>
+                <w:color w:val="0070C0"/>
+                <w:szCs w:val="20"/>
+              </w:rPr>
+              <w:t xml:space="preserve">) from </w:t>
+            </w:r>
+            <w:proofErr w:type="spellStart"/>
+            <w:r>
+              <w:rPr>
+                <w:rFonts w:ascii="Palatino Linotype" w:hAnsi="Palatino Linotype" w:cstheme="minorHAnsi"/>
+                <w:color w:val="0070C0"/>
+                <w:szCs w:val="20"/>
+              </w:rPr>
+              <w:t>student_qualifications</w:t>
+            </w:r>
+            <w:proofErr w:type="spellEnd"/>
+            <w:r>
+              <w:rPr>
+                <w:rFonts w:ascii="Palatino Linotype" w:hAnsi="Palatino Linotype" w:cstheme="minorHAnsi"/>
+                <w:color w:val="0070C0"/>
+                <w:szCs w:val="20"/>
+              </w:rPr>
+              <w:t xml:space="preserve"> where name="BE" group by university;</w:t>
+            </w:r>
+            <w:bookmarkStart w:id="0" w:name="_GoBack"/>
+            <w:bookmarkEnd w:id="0"/>
           </w:p>
         </w:tc>
       </w:tr>
@@ -1117,11 +1510,40 @@
               <w:ind w:left="29"/>
               <w:rPr>
                 <w:rFonts w:ascii="Palatino Linotype" w:hAnsi="Palatino Linotype" w:cstheme="minorHAnsi"/>
-                <w:color w:val="5B9BD5" w:themeColor="accent1"/>
+                <w:color w:val="0070C0"/>
                 <w:sz w:val="20"/>
                 <w:szCs w:val="20"/>
               </w:rPr>
             </w:pPr>
+            <w:r>
+              <w:rPr>
+                <w:rFonts w:ascii="Palatino Linotype" w:hAnsi="Palatino Linotype" w:cstheme="minorHAnsi"/>
+                <w:color w:val="0070C0"/>
+                <w:sz w:val="24"/>
+                <w:szCs w:val="20"/>
+              </w:rPr>
+              <w:t xml:space="preserve">select count(name) from </w:t>
+            </w:r>
+            <w:proofErr w:type="spellStart"/>
+            <w:r>
+              <w:rPr>
+                <w:rFonts w:ascii="Palatino Linotype" w:hAnsi="Palatino Linotype" w:cstheme="minorHAnsi"/>
+                <w:color w:val="0070C0"/>
+                <w:sz w:val="24"/>
+                <w:szCs w:val="20"/>
+              </w:rPr>
+              <w:t>student_qualifications</w:t>
+            </w:r>
+            <w:proofErr w:type="spellEnd"/>
+            <w:r>
+              <w:rPr>
+                <w:rFonts w:ascii="Palatino Linotype" w:hAnsi="Palatino Linotype" w:cstheme="minorHAnsi"/>
+                <w:color w:val="0070C0"/>
+                <w:sz w:val="24"/>
+                <w:szCs w:val="20"/>
+              </w:rPr>
+              <w:t xml:space="preserve"> where name="BE";</w:t>
+            </w:r>
           </w:p>
         </w:tc>
       </w:tr>
@@ -1216,11 +1638,40 @@
               <w:ind w:left="29"/>
               <w:rPr>
                 <w:rFonts w:ascii="Palatino Linotype" w:hAnsi="Palatino Linotype" w:cstheme="minorHAnsi"/>
-                <w:color w:val="5B9BD5" w:themeColor="accent1"/>
+                <w:color w:val="0070C0"/>
                 <w:sz w:val="20"/>
                 <w:szCs w:val="20"/>
               </w:rPr>
             </w:pPr>
+            <w:r>
+              <w:rPr>
+                <w:rFonts w:ascii="Palatino Linotype" w:hAnsi="Palatino Linotype" w:cstheme="minorHAnsi"/>
+                <w:color w:val="0070C0"/>
+                <w:sz w:val="24"/>
+                <w:szCs w:val="20"/>
+              </w:rPr>
+              <w:t xml:space="preserve">select count(name) from </w:t>
+            </w:r>
+            <w:proofErr w:type="spellStart"/>
+            <w:r>
+              <w:rPr>
+                <w:rFonts w:ascii="Palatino Linotype" w:hAnsi="Palatino Linotype" w:cstheme="minorHAnsi"/>
+                <w:color w:val="0070C0"/>
+                <w:sz w:val="24"/>
+                <w:szCs w:val="20"/>
+              </w:rPr>
+              <w:t>student_qualifications</w:t>
+            </w:r>
+            <w:proofErr w:type="spellEnd"/>
+            <w:r>
+              <w:rPr>
+                <w:rFonts w:ascii="Palatino Linotype" w:hAnsi="Palatino Linotype" w:cstheme="minorHAnsi"/>
+                <w:color w:val="0070C0"/>
+                <w:sz w:val="24"/>
+                <w:szCs w:val="20"/>
+              </w:rPr>
+              <w:t xml:space="preserve"> where name!="BE";</w:t>
+            </w:r>
           </w:p>
         </w:tc>
       </w:tr>
@@ -1304,11 +1755,40 @@
               <w:ind w:left="29"/>
               <w:rPr>
                 <w:rFonts w:ascii="Palatino Linotype" w:hAnsi="Palatino Linotype" w:cstheme="minorHAnsi"/>
-                <w:color w:val="5B9BD5" w:themeColor="accent1"/>
+                <w:color w:val="0070C0"/>
                 <w:sz w:val="20"/>
                 <w:szCs w:val="20"/>
               </w:rPr>
             </w:pPr>
+            <w:r>
+              <w:rPr>
+                <w:rFonts w:ascii="Palatino Linotype" w:hAnsi="Palatino Linotype" w:cstheme="minorHAnsi"/>
+                <w:color w:val="0070C0"/>
+                <w:sz w:val="20"/>
+                <w:szCs w:val="20"/>
+              </w:rPr>
+              <w:t xml:space="preserve">select max(marks) from </w:t>
+            </w:r>
+            <w:proofErr w:type="spellStart"/>
+            <w:r>
+              <w:rPr>
+                <w:rFonts w:ascii="Palatino Linotype" w:hAnsi="Palatino Linotype" w:cstheme="minorHAnsi"/>
+                <w:color w:val="0070C0"/>
+                <w:sz w:val="20"/>
+                <w:szCs w:val="20"/>
+              </w:rPr>
+              <w:t>student_qualifications</w:t>
+            </w:r>
+            <w:proofErr w:type="spellEnd"/>
+            <w:r>
+              <w:rPr>
+                <w:rFonts w:ascii="Palatino Linotype" w:hAnsi="Palatino Linotype" w:cstheme="minorHAnsi"/>
+                <w:color w:val="0070C0"/>
+                <w:sz w:val="20"/>
+                <w:szCs w:val="20"/>
+              </w:rPr>
+              <w:t xml:space="preserve"> where name="BE";</w:t>
+            </w:r>
           </w:p>
         </w:tc>
       </w:tr>
@@ -1401,11 +1881,40 @@
               <w:ind w:left="29"/>
               <w:rPr>
                 <w:rFonts w:ascii="Palatino Linotype" w:hAnsi="Palatino Linotype" w:cstheme="minorHAnsi"/>
-                <w:color w:val="5B9BD5" w:themeColor="accent1"/>
+                <w:color w:val="0070C0"/>
                 <w:sz w:val="20"/>
                 <w:szCs w:val="20"/>
               </w:rPr>
             </w:pPr>
+            <w:r>
+              <w:rPr>
+                <w:rFonts w:ascii="Palatino Linotype" w:hAnsi="Palatino Linotype" w:cstheme="minorHAnsi"/>
+                <w:color w:val="0070C0"/>
+                <w:sz w:val="24"/>
+                <w:szCs w:val="20"/>
+              </w:rPr>
+              <w:t xml:space="preserve">select min(marks) from </w:t>
+            </w:r>
+            <w:proofErr w:type="spellStart"/>
+            <w:r>
+              <w:rPr>
+                <w:rFonts w:ascii="Palatino Linotype" w:hAnsi="Palatino Linotype" w:cstheme="minorHAnsi"/>
+                <w:color w:val="0070C0"/>
+                <w:sz w:val="24"/>
+                <w:szCs w:val="20"/>
+              </w:rPr>
+              <w:t>student_qualifications</w:t>
+            </w:r>
+            <w:proofErr w:type="spellEnd"/>
+            <w:r>
+              <w:rPr>
+                <w:rFonts w:ascii="Palatino Linotype" w:hAnsi="Palatino Linotype" w:cstheme="minorHAnsi"/>
+                <w:color w:val="0070C0"/>
+                <w:sz w:val="24"/>
+                <w:szCs w:val="20"/>
+              </w:rPr>
+              <w:t xml:space="preserve"> where name="BE";</w:t>
+            </w:r>
           </w:p>
         </w:tc>
       </w:tr>
@@ -1498,11 +2007,60 @@
               <w:ind w:left="29"/>
               <w:rPr>
                 <w:rFonts w:ascii="Palatino Linotype" w:hAnsi="Palatino Linotype" w:cstheme="minorHAnsi"/>
-                <w:color w:val="5B9BD5" w:themeColor="accent1"/>
+                <w:color w:val="0070C0"/>
                 <w:sz w:val="20"/>
                 <w:szCs w:val="20"/>
               </w:rPr>
             </w:pPr>
+            <w:r>
+              <w:rPr>
+                <w:rFonts w:ascii="Palatino Linotype" w:hAnsi="Palatino Linotype" w:cstheme="minorHAnsi"/>
+                <w:color w:val="0070C0"/>
+                <w:sz w:val="24"/>
+                <w:szCs w:val="20"/>
+              </w:rPr>
+              <w:t xml:space="preserve">select count(*) from </w:t>
+            </w:r>
+            <w:proofErr w:type="spellStart"/>
+            <w:r>
+              <w:rPr>
+                <w:rFonts w:ascii="Palatino Linotype" w:hAnsi="Palatino Linotype" w:cstheme="minorHAnsi"/>
+                <w:color w:val="0070C0"/>
+                <w:sz w:val="24"/>
+                <w:szCs w:val="20"/>
+              </w:rPr>
+              <w:t>course_batches</w:t>
+            </w:r>
+            <w:proofErr w:type="spellEnd"/>
+            <w:r>
+              <w:rPr>
+                <w:rFonts w:ascii="Palatino Linotype" w:hAnsi="Palatino Linotype" w:cstheme="minorHAnsi"/>
+                <w:color w:val="0070C0"/>
+                <w:sz w:val="24"/>
+                <w:szCs w:val="20"/>
+              </w:rPr>
+              <w:t xml:space="preserve"> where STR_TO_DATE(</w:t>
+            </w:r>
+            <w:proofErr w:type="spellStart"/>
+            <w:r>
+              <w:rPr>
+                <w:rFonts w:ascii="Palatino Linotype" w:hAnsi="Palatino Linotype" w:cstheme="minorHAnsi"/>
+                <w:color w:val="0070C0"/>
+                <w:sz w:val="24"/>
+                <w:szCs w:val="20"/>
+              </w:rPr>
+              <w:t>starton</w:t>
+            </w:r>
+            <w:proofErr w:type="spellEnd"/>
+            <w:r>
+              <w:rPr>
+                <w:rFonts w:ascii="Palatino Linotype" w:hAnsi="Palatino Linotype" w:cstheme="minorHAnsi"/>
+                <w:color w:val="0070C0"/>
+                <w:sz w:val="24"/>
+                <w:szCs w:val="20"/>
+              </w:rPr>
+              <w:t>, '%Y-%m-%d')='2016-02-01';</w:t>
+            </w:r>
           </w:p>
         </w:tc>
       </w:tr>
@@ -1595,11 +2153,37 @@
               <w:ind w:left="29"/>
               <w:rPr>
                 <w:rFonts w:ascii="Palatino Linotype" w:hAnsi="Palatino Linotype" w:cstheme="minorHAnsi"/>
-                <w:color w:val="5B9BD5" w:themeColor="accent1"/>
+                <w:color w:val="0070C0"/>
                 <w:sz w:val="20"/>
                 <w:szCs w:val="20"/>
               </w:rPr>
             </w:pPr>
+            <w:r>
+              <w:rPr>
+                <w:rFonts w:ascii="Palatino Linotype" w:hAnsi="Palatino Linotype" w:cstheme="minorHAnsi"/>
+                <w:color w:val="0070C0"/>
+                <w:szCs w:val="20"/>
+              </w:rPr>
+              <w:t xml:space="preserve">select count(*) from </w:t>
+            </w:r>
+            <w:proofErr w:type="spellStart"/>
+            <w:r>
+              <w:rPr>
+                <w:rFonts w:ascii="Palatino Linotype" w:hAnsi="Palatino Linotype" w:cstheme="minorHAnsi"/>
+                <w:color w:val="0070C0"/>
+                <w:szCs w:val="20"/>
+              </w:rPr>
+              <w:t>student_qualifications</w:t>
+            </w:r>
+            <w:proofErr w:type="spellEnd"/>
+            <w:r>
+              <w:rPr>
+                <w:rFonts w:ascii="Palatino Linotype" w:hAnsi="Palatino Linotype" w:cstheme="minorHAnsi"/>
+                <w:color w:val="0070C0"/>
+                <w:szCs w:val="20"/>
+              </w:rPr>
+              <w:t xml:space="preserve"> where marks&gt;60 group by name having name="BE";</w:t>
+            </w:r>
           </w:p>
         </w:tc>
       </w:tr>
@@ -1692,11 +2276,37 @@
               <w:ind w:left="29"/>
               <w:rPr>
                 <w:rFonts w:ascii="Palatino Linotype" w:hAnsi="Palatino Linotype" w:cstheme="minorHAnsi"/>
-                <w:color w:val="5B9BD5" w:themeColor="accent1"/>
+                <w:color w:val="0070C0"/>
                 <w:sz w:val="20"/>
                 <w:szCs w:val="20"/>
               </w:rPr>
             </w:pPr>
+            <w:r>
+              <w:rPr>
+                <w:rFonts w:ascii="Palatino Linotype" w:hAnsi="Palatino Linotype" w:cstheme="minorHAnsi"/>
+                <w:color w:val="0070C0"/>
+                <w:szCs w:val="20"/>
+              </w:rPr>
+              <w:t xml:space="preserve">select count(*) from </w:t>
+            </w:r>
+            <w:proofErr w:type="spellStart"/>
+            <w:r>
+              <w:rPr>
+                <w:rFonts w:ascii="Palatino Linotype" w:hAnsi="Palatino Linotype" w:cstheme="minorHAnsi"/>
+                <w:color w:val="0070C0"/>
+                <w:szCs w:val="20"/>
+              </w:rPr>
+              <w:t>student_qualifications</w:t>
+            </w:r>
+            <w:proofErr w:type="spellEnd"/>
+            <w:r>
+              <w:rPr>
+                <w:rFonts w:ascii="Palatino Linotype" w:hAnsi="Palatino Linotype" w:cstheme="minorHAnsi"/>
+                <w:color w:val="0070C0"/>
+                <w:szCs w:val="20"/>
+              </w:rPr>
+              <w:t xml:space="preserve"> where marks&gt;60 and university="Harvard University" group by name having name="BE";</w:t>
+            </w:r>
           </w:p>
         </w:tc>
       </w:tr>
@@ -1780,11 +2390,20 @@
               <w:ind w:left="29"/>
               <w:rPr>
                 <w:rFonts w:ascii="Palatino Linotype" w:hAnsi="Palatino Linotype" w:cstheme="minorHAnsi"/>
-                <w:color w:val="5B9BD5" w:themeColor="accent1"/>
+                <w:color w:val="0070C0"/>
                 <w:sz w:val="20"/>
                 <w:szCs w:val="20"/>
               </w:rPr>
             </w:pPr>
+            <w:r>
+              <w:rPr>
+                <w:rFonts w:ascii="Palatino Linotype" w:hAnsi="Palatino Linotype" w:cstheme="minorHAnsi"/>
+                <w:color w:val="0070C0"/>
+                <w:sz w:val="24"/>
+                <w:szCs w:val="20"/>
+              </w:rPr>
+              <w:t>select count(name) from course;</w:t>
+            </w:r>
           </w:p>
         </w:tc>
       </w:tr>
@@ -1864,6 +2483,35 @@
                 <w:szCs w:val="20"/>
               </w:rPr>
             </w:pPr>
+            <w:r>
+              <w:rPr>
+                <w:rFonts w:ascii="Palatino Linotype" w:hAnsi="Palatino Linotype" w:cstheme="minorHAnsi"/>
+                <w:color w:val="5B9BD5" w:themeColor="accent1"/>
+                <w:sz w:val="24"/>
+                <w:szCs w:val="20"/>
+              </w:rPr>
+              <w:t xml:space="preserve">select count(distinct university) from </w:t>
+            </w:r>
+            <w:proofErr w:type="spellStart"/>
+            <w:r>
+              <w:rPr>
+                <w:rFonts w:ascii="Palatino Linotype" w:hAnsi="Palatino Linotype" w:cstheme="minorHAnsi"/>
+                <w:color w:val="5B9BD5" w:themeColor="accent1"/>
+                <w:sz w:val="24"/>
+                <w:szCs w:val="20"/>
+              </w:rPr>
+              <w:t>student_qualifications</w:t>
+            </w:r>
+            <w:proofErr w:type="spellEnd"/>
+            <w:r>
+              <w:rPr>
+                <w:rFonts w:ascii="Palatino Linotype" w:hAnsi="Palatino Linotype" w:cstheme="minorHAnsi"/>
+                <w:color w:val="5B9BD5" w:themeColor="accent1"/>
+                <w:sz w:val="24"/>
+                <w:szCs w:val="20"/>
+              </w:rPr>
+              <w:t>;</w:t>
+            </w:r>
           </w:p>
         </w:tc>
       </w:tr>
@@ -1938,11 +2586,40 @@
               <w:ind w:left="29"/>
               <w:rPr>
                 <w:rFonts w:ascii="Palatino Linotype" w:hAnsi="Palatino Linotype" w:cstheme="minorHAnsi"/>
-                <w:color w:val="5B9BD5" w:themeColor="accent1"/>
+                <w:color w:val="0070C0"/>
                 <w:sz w:val="20"/>
                 <w:szCs w:val="20"/>
               </w:rPr>
             </w:pPr>
+            <w:r>
+              <w:rPr>
+                <w:rFonts w:ascii="Palatino Linotype" w:hAnsi="Palatino Linotype" w:cstheme="minorHAnsi"/>
+                <w:color w:val="0070C0"/>
+                <w:sz w:val="24"/>
+                <w:szCs w:val="20"/>
+              </w:rPr>
+              <w:t xml:space="preserve">select max(marks) from </w:t>
+            </w:r>
+            <w:proofErr w:type="spellStart"/>
+            <w:r>
+              <w:rPr>
+                <w:rFonts w:ascii="Palatino Linotype" w:hAnsi="Palatino Linotype" w:cstheme="minorHAnsi"/>
+                <w:color w:val="0070C0"/>
+                <w:sz w:val="24"/>
+                <w:szCs w:val="20"/>
+              </w:rPr>
+              <w:t>student_qualifications</w:t>
+            </w:r>
+            <w:proofErr w:type="spellEnd"/>
+            <w:r>
+              <w:rPr>
+                <w:rFonts w:ascii="Palatino Linotype" w:hAnsi="Palatino Linotype" w:cstheme="minorHAnsi"/>
+                <w:color w:val="0070C0"/>
+                <w:sz w:val="24"/>
+                <w:szCs w:val="20"/>
+              </w:rPr>
+              <w:t xml:space="preserve"> where name="BE";</w:t>
+            </w:r>
           </w:p>
         </w:tc>
       </w:tr>
@@ -4864,7 +5541,7 @@
   <a:extraClrSchemeLst/>
   <a:extLst>
     <a:ext uri="{05A4C25C-085E-4340-85A3-A5531E510DB2}">
-      <thm15:themeFamily xmlns:thm15="http://schemas.microsoft.com/office/thememl/2012/main" xmlns="" name="Office Theme" id="{62F939B6-93AF-4DB8-9C6B-D6C7DFDC589F}" vid="{4A3C46E8-61CC-4603-A589-7422A47A8E4A}"/>
+      <thm15:themeFamily xmlns="" xmlns:thm15="http://schemas.microsoft.com/office/thememl/2012/main" name="Office Theme" id="{62F939B6-93AF-4DB8-9C6B-D6C7DFDC589F}" vid="{4A3C46E8-61CC-4603-A589-7422A47A8E4A}"/>
     </a:ext>
   </a:extLst>
 </a:theme>
@@ -4875,7 +5552,7 @@
 </file>
 
 <file path=customXml/itemProps1.xml><?xml version="1.0" encoding="utf-8"?>
-<ds:datastoreItem xmlns:ds="http://schemas.openxmlformats.org/officeDocument/2006/customXml" ds:itemID="{D08F4D81-6B01-4FCB-9CD2-79D562C7583B}">
+<ds:datastoreItem xmlns:ds="http://schemas.openxmlformats.org/officeDocument/2006/customXml" ds:itemID="{ED294D2C-DE58-49F3-B096-76D7DF01850E}">
   <ds:schemaRefs>
     <ds:schemaRef ds:uri="http://schemas.openxmlformats.org/officeDocument/2006/bibliography"/>
   </ds:schemaRefs>
